--- a/lab11/Report/ЗВIТ-ЛР-11-БМТП-2025 .docx
+++ b/lab11/Report/ЗВIТ-ЛР-11-БМТП-2025 .docx
@@ -24254,6 +24254,1770 @@
         </w:rPr>
       </w:pPr>
     </w:p>
+    <w:p>
+      <w:pPr>
+        <w:spacing w:line="360" w:lineRule="auto"/>
+        <w:ind w:firstLine="709"/>
+        <w:jc w:val="both"/>
+        <w:rPr>
+          <w:b/>
+          <w:bCs/>
+          <w:sz w:val="28"/>
+          <w:szCs w:val="28"/>
+          <w:lang w:val="ru-RU"/>
+        </w:rPr>
+      </w:pPr>
+    </w:p>
+    <w:p>
+      <w:pPr>
+        <w:spacing w:line="360" w:lineRule="auto"/>
+        <w:ind w:firstLine="709"/>
+        <w:jc w:val="both"/>
+        <w:rPr>
+          <w:b/>
+          <w:bCs/>
+          <w:sz w:val="28"/>
+          <w:szCs w:val="28"/>
+        </w:rPr>
+      </w:pPr>
+      <w:r>
+        <w:rPr>
+          <w:b/>
+          <w:bCs/>
+          <w:sz w:val="28"/>
+          <w:szCs w:val="28"/>
+        </w:rPr>
+        <w:lastRenderedPageBreak/>
+        <w:t xml:space="preserve">ВІДПОВІДЬНА КОНТРОЛЬНІ ЗАПИТАННЯ </w:t>
+      </w:r>
+    </w:p>
+    <w:p>
+      <w:pPr>
+        <w:spacing w:before="100" w:beforeAutospacing="1" w:after="100" w:afterAutospacing="1" w:line="360" w:lineRule="auto"/>
+        <w:ind w:firstLine="709"/>
+        <w:jc w:val="both"/>
+        <w:rPr>
+          <w:sz w:val="28"/>
+          <w:szCs w:val="28"/>
+        </w:rPr>
+      </w:pPr>
+      <w:r>
+        <w:rPr>
+          <w:rStyle w:val="a8"/>
+          <w:sz w:val="28"/>
+          <w:szCs w:val="28"/>
+        </w:rPr>
+        <w:t xml:space="preserve">1. Призначення та синтаксис </w:t>
+      </w:r>
+      <w:proofErr w:type="spellStart"/>
+      <w:r>
+        <w:rPr>
+          <w:rStyle w:val="a8"/>
+          <w:sz w:val="28"/>
+          <w:szCs w:val="28"/>
+        </w:rPr>
+        <w:t>try-throw-catch</w:t>
+      </w:r>
+      <w:proofErr w:type="spellEnd"/>
+      <w:r>
+        <w:rPr>
+          <w:rStyle w:val="a8"/>
+          <w:sz w:val="28"/>
+          <w:szCs w:val="28"/>
+        </w:rPr>
+        <w:t xml:space="preserve"> у C++</w:t>
+      </w:r>
+      <w:r>
+        <w:rPr>
+          <w:sz w:val="28"/>
+          <w:szCs w:val="28"/>
+        </w:rPr>
+        <w:br/>
+        <w:t xml:space="preserve">Конструкція </w:t>
+      </w:r>
+      <w:proofErr w:type="spellStart"/>
+      <w:r>
+        <w:rPr>
+          <w:rStyle w:val="HTML"/>
+          <w:rFonts w:ascii="Times New Roman" w:hAnsi="Times New Roman" w:cs="Times New Roman"/>
+          <w:sz w:val="28"/>
+          <w:szCs w:val="28"/>
+        </w:rPr>
+        <w:t>try-throw-catch</w:t>
+      </w:r>
+      <w:proofErr w:type="spellEnd"/>
+      <w:r>
+        <w:rPr>
+          <w:sz w:val="28"/>
+          <w:szCs w:val="28"/>
+        </w:rPr>
+        <w:t xml:space="preserve"> застосовується для обробки винятків, тобто помилок, які можуть виникнути під час виконання програми. У блоці </w:t>
+      </w:r>
+      <w:proofErr w:type="spellStart"/>
+      <w:r>
+        <w:rPr>
+          <w:rStyle w:val="HTML"/>
+          <w:rFonts w:ascii="Times New Roman" w:hAnsi="Times New Roman" w:cs="Times New Roman"/>
+          <w:sz w:val="28"/>
+          <w:szCs w:val="28"/>
+        </w:rPr>
+        <w:t>try</w:t>
+      </w:r>
+      <w:proofErr w:type="spellEnd"/>
+      <w:r>
+        <w:rPr>
+          <w:sz w:val="28"/>
+          <w:szCs w:val="28"/>
+        </w:rPr>
+        <w:t xml:space="preserve"> розміщується код, де може статись помилка. Ключове слово </w:t>
+      </w:r>
+      <w:proofErr w:type="spellStart"/>
+      <w:r>
+        <w:rPr>
+          <w:rStyle w:val="HTML"/>
+          <w:rFonts w:ascii="Times New Roman" w:hAnsi="Times New Roman" w:cs="Times New Roman"/>
+          <w:sz w:val="28"/>
+          <w:szCs w:val="28"/>
+        </w:rPr>
+        <w:t>throw</w:t>
+      </w:r>
+      <w:proofErr w:type="spellEnd"/>
+      <w:r>
+        <w:rPr>
+          <w:sz w:val="28"/>
+          <w:szCs w:val="28"/>
+        </w:rPr>
+        <w:t xml:space="preserve"> використовується для генерації винятку. Блок </w:t>
+      </w:r>
+      <w:proofErr w:type="spellStart"/>
+      <w:r>
+        <w:rPr>
+          <w:rStyle w:val="HTML"/>
+          <w:rFonts w:ascii="Times New Roman" w:hAnsi="Times New Roman" w:cs="Times New Roman"/>
+          <w:sz w:val="28"/>
+          <w:szCs w:val="28"/>
+        </w:rPr>
+        <w:t>catch</w:t>
+      </w:r>
+      <w:proofErr w:type="spellEnd"/>
+      <w:r>
+        <w:rPr>
+          <w:sz w:val="28"/>
+          <w:szCs w:val="28"/>
+        </w:rPr>
+        <w:t xml:space="preserve"> перехоплює цей виняток і дозволяє безпечно його обробити.</w:t>
+      </w:r>
+    </w:p>
+    <w:p>
+      <w:pPr>
+        <w:spacing w:before="100" w:beforeAutospacing="1" w:after="100" w:afterAutospacing="1" w:line="360" w:lineRule="auto"/>
+        <w:ind w:firstLine="709"/>
+        <w:jc w:val="both"/>
+        <w:rPr>
+          <w:sz w:val="28"/>
+          <w:szCs w:val="28"/>
+        </w:rPr>
+      </w:pPr>
+      <w:r>
+        <w:rPr>
+          <w:rStyle w:val="a8"/>
+          <w:sz w:val="28"/>
+          <w:szCs w:val="28"/>
+        </w:rPr>
+        <w:t xml:space="preserve">2. Приклад </w:t>
+      </w:r>
+      <w:proofErr w:type="spellStart"/>
+      <w:r>
+        <w:rPr>
+          <w:rStyle w:val="a8"/>
+          <w:sz w:val="28"/>
+          <w:szCs w:val="28"/>
+        </w:rPr>
+        <w:t>міжмодульної</w:t>
+      </w:r>
+      <w:proofErr w:type="spellEnd"/>
+      <w:r>
+        <w:rPr>
+          <w:rStyle w:val="a8"/>
+          <w:sz w:val="28"/>
+          <w:szCs w:val="28"/>
+        </w:rPr>
+        <w:t xml:space="preserve"> змінної</w:t>
+      </w:r>
+      <w:r>
+        <w:rPr>
+          <w:sz w:val="28"/>
+          <w:szCs w:val="28"/>
+        </w:rPr>
+        <w:br/>
+      </w:r>
+      <w:proofErr w:type="spellStart"/>
+      <w:r>
+        <w:rPr>
+          <w:sz w:val="28"/>
+          <w:szCs w:val="28"/>
+        </w:rPr>
+        <w:t>Міжмодульна</w:t>
+      </w:r>
+      <w:proofErr w:type="spellEnd"/>
+      <w:r>
+        <w:rPr>
+          <w:sz w:val="28"/>
+          <w:szCs w:val="28"/>
+        </w:rPr>
+        <w:t xml:space="preserve"> змінна — це змінна, доступна в різних частинах програми. Її оголошують у </w:t>
+      </w:r>
+      <w:proofErr w:type="spellStart"/>
+      <w:r>
+        <w:rPr>
+          <w:sz w:val="28"/>
+          <w:szCs w:val="28"/>
+        </w:rPr>
+        <w:t>заголовочному</w:t>
+      </w:r>
+      <w:proofErr w:type="spellEnd"/>
+      <w:r>
+        <w:rPr>
+          <w:sz w:val="28"/>
+          <w:szCs w:val="28"/>
+        </w:rPr>
+        <w:t xml:space="preserve"> файлі з модифікатором </w:t>
+      </w:r>
+      <w:proofErr w:type="spellStart"/>
+      <w:r>
+        <w:rPr>
+          <w:rStyle w:val="HTML"/>
+          <w:rFonts w:ascii="Times New Roman" w:hAnsi="Times New Roman" w:cs="Times New Roman"/>
+          <w:sz w:val="28"/>
+          <w:szCs w:val="28"/>
+        </w:rPr>
+        <w:t>extern</w:t>
+      </w:r>
+      <w:proofErr w:type="spellEnd"/>
+      <w:r>
+        <w:rPr>
+          <w:sz w:val="28"/>
+          <w:szCs w:val="28"/>
+        </w:rPr>
+        <w:t xml:space="preserve">, а визначають у одному з </w:t>
+      </w:r>
+      <w:r>
+        <w:rPr>
+          <w:rStyle w:val="HTML"/>
+          <w:rFonts w:ascii="Times New Roman" w:hAnsi="Times New Roman" w:cs="Times New Roman"/>
+          <w:sz w:val="28"/>
+          <w:szCs w:val="28"/>
+        </w:rPr>
+        <w:t>.</w:t>
+      </w:r>
+      <w:proofErr w:type="spellStart"/>
+      <w:r>
+        <w:rPr>
+          <w:rStyle w:val="HTML"/>
+          <w:rFonts w:ascii="Times New Roman" w:hAnsi="Times New Roman" w:cs="Times New Roman"/>
+          <w:sz w:val="28"/>
+          <w:szCs w:val="28"/>
+        </w:rPr>
+        <w:t>cpp</w:t>
+      </w:r>
+      <w:proofErr w:type="spellEnd"/>
+      <w:r>
+        <w:rPr>
+          <w:sz w:val="28"/>
+          <w:szCs w:val="28"/>
+        </w:rPr>
+        <w:t xml:space="preserve"> файлів. Це дозволяє ділитися змінною між модулями.</w:t>
+      </w:r>
+    </w:p>
+    <w:p>
+      <w:pPr>
+        <w:spacing w:before="100" w:beforeAutospacing="1" w:after="100" w:afterAutospacing="1" w:line="360" w:lineRule="auto"/>
+        <w:ind w:firstLine="709"/>
+        <w:jc w:val="both"/>
+        <w:rPr>
+          <w:sz w:val="28"/>
+          <w:szCs w:val="28"/>
+        </w:rPr>
+      </w:pPr>
+      <w:r>
+        <w:rPr>
+          <w:rStyle w:val="a8"/>
+          <w:sz w:val="28"/>
+          <w:szCs w:val="28"/>
+        </w:rPr>
+        <w:t xml:space="preserve">3. Область видимості змінних у функції </w:t>
+      </w:r>
+      <w:proofErr w:type="spellStart"/>
+      <w:r>
+        <w:rPr>
+          <w:rStyle w:val="a8"/>
+          <w:sz w:val="28"/>
+          <w:szCs w:val="28"/>
+        </w:rPr>
+        <w:t>main</w:t>
+      </w:r>
+      <w:proofErr w:type="spellEnd"/>
+      <w:r>
+        <w:rPr>
+          <w:sz w:val="28"/>
+          <w:szCs w:val="28"/>
+        </w:rPr>
+        <w:br/>
+        <w:t xml:space="preserve">Усі об'єкти, створені в межах функції </w:t>
+      </w:r>
+      <w:proofErr w:type="spellStart"/>
+      <w:r>
+        <w:rPr>
+          <w:rStyle w:val="HTML"/>
+          <w:rFonts w:ascii="Times New Roman" w:hAnsi="Times New Roman" w:cs="Times New Roman"/>
+          <w:sz w:val="28"/>
+          <w:szCs w:val="28"/>
+        </w:rPr>
+        <w:t>main</w:t>
+      </w:r>
+      <w:proofErr w:type="spellEnd"/>
+      <w:r>
+        <w:rPr>
+          <w:sz w:val="28"/>
+          <w:szCs w:val="28"/>
+        </w:rPr>
+        <w:t>, мають локальну область видимості — вони доступні лише в середині цієї функції та не видно зовні.</w:t>
+      </w:r>
+    </w:p>
+    <w:p>
+      <w:pPr>
+        <w:spacing w:before="100" w:beforeAutospacing="1" w:after="100" w:afterAutospacing="1" w:line="360" w:lineRule="auto"/>
+        <w:ind w:firstLine="709"/>
+        <w:jc w:val="both"/>
+        <w:rPr>
+          <w:sz w:val="28"/>
+          <w:szCs w:val="28"/>
+        </w:rPr>
+      </w:pPr>
+      <w:r>
+        <w:rPr>
+          <w:rStyle w:val="a8"/>
+          <w:sz w:val="28"/>
+          <w:szCs w:val="28"/>
+        </w:rPr>
+        <w:t xml:space="preserve">4. Порівняння </w:t>
+      </w:r>
+      <w:proofErr w:type="spellStart"/>
+      <w:r>
+        <w:rPr>
+          <w:rStyle w:val="a8"/>
+          <w:sz w:val="28"/>
+          <w:szCs w:val="28"/>
+        </w:rPr>
+        <w:t>enum</w:t>
+      </w:r>
+      <w:proofErr w:type="spellEnd"/>
+      <w:r>
+        <w:rPr>
+          <w:rStyle w:val="a8"/>
+          <w:sz w:val="28"/>
+          <w:szCs w:val="28"/>
+        </w:rPr>
+        <w:t xml:space="preserve"> і масиву</w:t>
+      </w:r>
+      <w:r>
+        <w:rPr>
+          <w:sz w:val="28"/>
+          <w:szCs w:val="28"/>
+        </w:rPr>
+        <w:br/>
+      </w:r>
+      <w:proofErr w:type="spellStart"/>
+      <w:r>
+        <w:rPr>
+          <w:rStyle w:val="HTML"/>
+          <w:rFonts w:ascii="Times New Roman" w:hAnsi="Times New Roman" w:cs="Times New Roman"/>
+          <w:sz w:val="28"/>
+          <w:szCs w:val="28"/>
+        </w:rPr>
+        <w:t>enum</w:t>
+      </w:r>
+      <w:proofErr w:type="spellEnd"/>
+      <w:r>
+        <w:rPr>
+          <w:sz w:val="28"/>
+          <w:szCs w:val="28"/>
+        </w:rPr>
+        <w:t xml:space="preserve"> — це набір іменованих цілих констант, що підвищує зрозумілість коду. Масив — це структура, що дозволяє зберігати кілька значень одного типу під індексами.</w:t>
+      </w:r>
+    </w:p>
+    <w:p>
+      <w:pPr>
+        <w:spacing w:before="100" w:beforeAutospacing="1" w:after="100" w:afterAutospacing="1" w:line="360" w:lineRule="auto"/>
+        <w:ind w:firstLine="709"/>
+        <w:jc w:val="both"/>
+        <w:rPr>
+          <w:sz w:val="28"/>
+          <w:szCs w:val="28"/>
+        </w:rPr>
+      </w:pPr>
+      <w:r>
+        <w:rPr>
+          <w:rStyle w:val="a8"/>
+          <w:sz w:val="28"/>
+          <w:szCs w:val="28"/>
+        </w:rPr>
+        <w:t>5. Потік і файловий потік</w:t>
+      </w:r>
+      <w:r>
+        <w:rPr>
+          <w:sz w:val="28"/>
+          <w:szCs w:val="28"/>
+        </w:rPr>
+        <w:br/>
+      </w:r>
+      <w:proofErr w:type="spellStart"/>
+      <w:r>
+        <w:rPr>
+          <w:sz w:val="28"/>
+          <w:szCs w:val="28"/>
+        </w:rPr>
+        <w:t>Потік</w:t>
+      </w:r>
+      <w:proofErr w:type="spellEnd"/>
+      <w:r>
+        <w:rPr>
+          <w:sz w:val="28"/>
+          <w:szCs w:val="28"/>
+        </w:rPr>
+        <w:t xml:space="preserve"> — це канал передачі даних. Файловий потік — це тип потоку, який працює з файлами, на відміну від стандартного вводу/виводу.</w:t>
+      </w:r>
+    </w:p>
+    <w:p>
+      <w:pPr>
+        <w:spacing w:before="100" w:beforeAutospacing="1" w:after="100" w:afterAutospacing="1" w:line="360" w:lineRule="auto"/>
+        <w:ind w:firstLine="709"/>
+        <w:jc w:val="both"/>
+        <w:rPr>
+          <w:sz w:val="28"/>
+          <w:szCs w:val="28"/>
+        </w:rPr>
+      </w:pPr>
+      <w:r>
+        <w:rPr>
+          <w:rStyle w:val="a8"/>
+          <w:sz w:val="28"/>
+          <w:szCs w:val="28"/>
+        </w:rPr>
+        <w:t>6. Алгоритм роботи з файлами через потоки</w:t>
+      </w:r>
+      <w:r>
+        <w:rPr>
+          <w:sz w:val="28"/>
+          <w:szCs w:val="28"/>
+        </w:rPr>
+        <w:br/>
+        <w:t>Спочатку відкривається файл у необхідному режимі. Далі виконується читання або запис, із перевіркою на успішне відкриття та завершення файлу. Після завершення файл обов'язково закривається.</w:t>
+      </w:r>
+    </w:p>
+    <w:p>
+      <w:pPr>
+        <w:spacing w:before="100" w:beforeAutospacing="1" w:after="100" w:afterAutospacing="1" w:line="360" w:lineRule="auto"/>
+        <w:ind w:firstLine="709"/>
+        <w:jc w:val="both"/>
+        <w:rPr>
+          <w:sz w:val="28"/>
+          <w:szCs w:val="28"/>
+        </w:rPr>
+      </w:pPr>
+      <w:r>
+        <w:rPr>
+          <w:rStyle w:val="a8"/>
+          <w:sz w:val="28"/>
+          <w:szCs w:val="28"/>
+        </w:rPr>
+        <w:t>7. Обсяг текстового файлу з числом π до 106 знаків після коми</w:t>
+      </w:r>
+      <w:r>
+        <w:rPr>
+          <w:sz w:val="28"/>
+          <w:szCs w:val="28"/>
+        </w:rPr>
+        <w:br/>
+        <w:t>Число матиме 1 символ до коми, 1 символ коми, 106 цифр після коми — разом 108 символів. Якщо один символ = 1 байт, то обсяг ≈ 108 байт.</w:t>
+      </w:r>
+    </w:p>
+    <w:p>
+      <w:pPr>
+        <w:spacing w:before="100" w:beforeAutospacing="1" w:after="100" w:afterAutospacing="1" w:line="360" w:lineRule="auto"/>
+        <w:ind w:firstLine="709"/>
+        <w:jc w:val="both"/>
+        <w:rPr>
+          <w:sz w:val="28"/>
+          <w:szCs w:val="28"/>
+        </w:rPr>
+      </w:pPr>
+      <w:r>
+        <w:rPr>
+          <w:rStyle w:val="a8"/>
+          <w:sz w:val="28"/>
+          <w:szCs w:val="28"/>
+        </w:rPr>
+        <w:lastRenderedPageBreak/>
+        <w:t>8. Як перевірити, чи відкрився файл</w:t>
+      </w:r>
+      <w:r>
+        <w:rPr>
+          <w:sz w:val="28"/>
+          <w:szCs w:val="28"/>
+        </w:rPr>
+        <w:br/>
+        <w:t xml:space="preserve">Для цього використовується функція </w:t>
+      </w:r>
+      <w:proofErr w:type="spellStart"/>
+      <w:r>
+        <w:rPr>
+          <w:rStyle w:val="HTML"/>
+          <w:rFonts w:ascii="Times New Roman" w:hAnsi="Times New Roman" w:cs="Times New Roman"/>
+          <w:sz w:val="28"/>
+          <w:szCs w:val="28"/>
+        </w:rPr>
+        <w:t>is_open</w:t>
+      </w:r>
+      <w:proofErr w:type="spellEnd"/>
+      <w:r>
+        <w:rPr>
+          <w:rStyle w:val="HTML"/>
+          <w:rFonts w:ascii="Times New Roman" w:hAnsi="Times New Roman" w:cs="Times New Roman"/>
+          <w:sz w:val="28"/>
+          <w:szCs w:val="28"/>
+        </w:rPr>
+        <w:t>()</w:t>
+      </w:r>
+      <w:r>
+        <w:rPr>
+          <w:sz w:val="28"/>
+          <w:szCs w:val="28"/>
+        </w:rPr>
+        <w:t>. Вона дозволяє переконатися, що файл відкрився правильно і з ним можна працювати.</w:t>
+      </w:r>
+    </w:p>
+    <w:p>
+      <w:pPr>
+        <w:spacing w:before="100" w:beforeAutospacing="1" w:after="100" w:afterAutospacing="1" w:line="360" w:lineRule="auto"/>
+        <w:ind w:firstLine="709"/>
+        <w:jc w:val="both"/>
+        <w:rPr>
+          <w:sz w:val="28"/>
+          <w:szCs w:val="28"/>
+        </w:rPr>
+      </w:pPr>
+      <w:r>
+        <w:rPr>
+          <w:rStyle w:val="a8"/>
+          <w:sz w:val="28"/>
+          <w:szCs w:val="28"/>
+        </w:rPr>
+        <w:t>9. Відмінність текстового і бінарного потоку</w:t>
+      </w:r>
+      <w:r>
+        <w:rPr>
+          <w:sz w:val="28"/>
+          <w:szCs w:val="28"/>
+        </w:rPr>
+        <w:br/>
+        <w:t>Текстовий потік працює з символами і може виконувати перетворення (наприклад, кінець рядка). Бінарний потік обробляє дані в сирому вигляді, без змін, що робить його ефективнішим, але менш зручним для перегляду.</w:t>
+      </w:r>
+    </w:p>
+    <w:p>
+      <w:pPr>
+        <w:spacing w:before="100" w:beforeAutospacing="1" w:after="100" w:afterAutospacing="1" w:line="360" w:lineRule="auto"/>
+        <w:ind w:firstLine="709"/>
+        <w:jc w:val="both"/>
+        <w:rPr>
+          <w:sz w:val="28"/>
+          <w:szCs w:val="28"/>
+        </w:rPr>
+      </w:pPr>
+      <w:r>
+        <w:rPr>
+          <w:rStyle w:val="a8"/>
+          <w:sz w:val="28"/>
+          <w:szCs w:val="28"/>
+        </w:rPr>
+        <w:t>10. Основні режими відкриття файлів у C++</w:t>
+      </w:r>
+      <w:r>
+        <w:rPr>
+          <w:sz w:val="28"/>
+          <w:szCs w:val="28"/>
+        </w:rPr>
+        <w:br/>
+        <w:t>Файли можна відкривати для читання (</w:t>
+      </w:r>
+      <w:r>
+        <w:rPr>
+          <w:rStyle w:val="HTML"/>
+          <w:rFonts w:ascii="Times New Roman" w:hAnsi="Times New Roman" w:cs="Times New Roman"/>
+          <w:sz w:val="28"/>
+          <w:szCs w:val="28"/>
+        </w:rPr>
+        <w:t>in</w:t>
+      </w:r>
+      <w:r>
+        <w:rPr>
+          <w:sz w:val="28"/>
+          <w:szCs w:val="28"/>
+        </w:rPr>
+        <w:t>), запису (</w:t>
+      </w:r>
+      <w:proofErr w:type="spellStart"/>
+      <w:r>
+        <w:rPr>
+          <w:rStyle w:val="HTML"/>
+          <w:rFonts w:ascii="Times New Roman" w:hAnsi="Times New Roman" w:cs="Times New Roman"/>
+          <w:sz w:val="28"/>
+          <w:szCs w:val="28"/>
+        </w:rPr>
+        <w:t>out</w:t>
+      </w:r>
+      <w:proofErr w:type="spellEnd"/>
+      <w:r>
+        <w:rPr>
+          <w:sz w:val="28"/>
+          <w:szCs w:val="28"/>
+        </w:rPr>
+        <w:t>), додавання (</w:t>
+      </w:r>
+      <w:proofErr w:type="spellStart"/>
+      <w:r>
+        <w:rPr>
+          <w:rStyle w:val="HTML"/>
+          <w:rFonts w:ascii="Times New Roman" w:hAnsi="Times New Roman" w:cs="Times New Roman"/>
+          <w:sz w:val="28"/>
+          <w:szCs w:val="28"/>
+        </w:rPr>
+        <w:t>app</w:t>
+      </w:r>
+      <w:proofErr w:type="spellEnd"/>
+      <w:r>
+        <w:rPr>
+          <w:sz w:val="28"/>
+          <w:szCs w:val="28"/>
+        </w:rPr>
+        <w:t>), у бінарному вигляді (</w:t>
+      </w:r>
+      <w:proofErr w:type="spellStart"/>
+      <w:r>
+        <w:rPr>
+          <w:rStyle w:val="HTML"/>
+          <w:rFonts w:ascii="Times New Roman" w:hAnsi="Times New Roman" w:cs="Times New Roman"/>
+          <w:sz w:val="28"/>
+          <w:szCs w:val="28"/>
+        </w:rPr>
+        <w:t>binary</w:t>
+      </w:r>
+      <w:proofErr w:type="spellEnd"/>
+      <w:r>
+        <w:rPr>
+          <w:sz w:val="28"/>
+          <w:szCs w:val="28"/>
+        </w:rPr>
+        <w:t>) або з очищенням вмісту (</w:t>
+      </w:r>
+      <w:proofErr w:type="spellStart"/>
+      <w:r>
+        <w:rPr>
+          <w:rStyle w:val="HTML"/>
+          <w:rFonts w:ascii="Times New Roman" w:hAnsi="Times New Roman" w:cs="Times New Roman"/>
+          <w:sz w:val="28"/>
+          <w:szCs w:val="28"/>
+        </w:rPr>
+        <w:t>trunc</w:t>
+      </w:r>
+      <w:proofErr w:type="spellEnd"/>
+      <w:r>
+        <w:rPr>
+          <w:sz w:val="28"/>
+          <w:szCs w:val="28"/>
+        </w:rPr>
+        <w:t>).</w:t>
+      </w:r>
+    </w:p>
+    <w:p>
+      <w:pPr>
+        <w:spacing w:before="100" w:beforeAutospacing="1" w:after="100" w:afterAutospacing="1" w:line="360" w:lineRule="auto"/>
+        <w:ind w:firstLine="709"/>
+        <w:jc w:val="both"/>
+        <w:rPr>
+          <w:sz w:val="28"/>
+          <w:szCs w:val="28"/>
+        </w:rPr>
+      </w:pPr>
+      <w:r>
+        <w:rPr>
+          <w:rStyle w:val="a8"/>
+          <w:sz w:val="28"/>
+          <w:szCs w:val="28"/>
+        </w:rPr>
+        <w:t xml:space="preserve">11. Класи файлових потоків у </w:t>
+      </w:r>
+      <w:r>
+        <w:rPr>
+          <w:rStyle w:val="HTML"/>
+          <w:rFonts w:ascii="Times New Roman" w:hAnsi="Times New Roman" w:cs="Times New Roman"/>
+          <w:b/>
+          <w:bCs/>
+          <w:sz w:val="28"/>
+          <w:szCs w:val="28"/>
+        </w:rPr>
+        <w:t>&lt;</w:t>
+      </w:r>
+      <w:proofErr w:type="spellStart"/>
+      <w:r>
+        <w:rPr>
+          <w:rStyle w:val="HTML"/>
+          <w:rFonts w:ascii="Times New Roman" w:hAnsi="Times New Roman" w:cs="Times New Roman"/>
+          <w:b/>
+          <w:bCs/>
+          <w:sz w:val="28"/>
+          <w:szCs w:val="28"/>
+        </w:rPr>
+        <w:t>fstream</w:t>
+      </w:r>
+      <w:proofErr w:type="spellEnd"/>
+      <w:r>
+        <w:rPr>
+          <w:rStyle w:val="HTML"/>
+          <w:rFonts w:ascii="Times New Roman" w:hAnsi="Times New Roman" w:cs="Times New Roman"/>
+          <w:b/>
+          <w:bCs/>
+          <w:sz w:val="28"/>
+          <w:szCs w:val="28"/>
+        </w:rPr>
+        <w:t>&gt;</w:t>
+      </w:r>
+    </w:p>
+    <w:p>
+      <w:pPr>
+        <w:numPr>
+          <w:ilvl w:val="0"/>
+          <w:numId w:val="10"/>
+        </w:numPr>
+        <w:spacing w:before="100" w:beforeAutospacing="1" w:after="100" w:afterAutospacing="1" w:line="360" w:lineRule="auto"/>
+        <w:jc w:val="both"/>
+        <w:rPr>
+          <w:sz w:val="28"/>
+          <w:szCs w:val="28"/>
+        </w:rPr>
+      </w:pPr>
+      <w:proofErr w:type="spellStart"/>
+      <w:r>
+        <w:rPr>
+          <w:rStyle w:val="HTML"/>
+          <w:rFonts w:ascii="Times New Roman" w:hAnsi="Times New Roman" w:cs="Times New Roman"/>
+          <w:sz w:val="28"/>
+          <w:szCs w:val="28"/>
+        </w:rPr>
+        <w:t>ifstream</w:t>
+      </w:r>
+      <w:proofErr w:type="spellEnd"/>
+      <w:r>
+        <w:rPr>
+          <w:sz w:val="28"/>
+          <w:szCs w:val="28"/>
+        </w:rPr>
+        <w:t xml:space="preserve"> — для читання,</w:t>
+      </w:r>
+    </w:p>
+    <w:p>
+      <w:pPr>
+        <w:numPr>
+          <w:ilvl w:val="0"/>
+          <w:numId w:val="10"/>
+        </w:numPr>
+        <w:spacing w:before="100" w:beforeAutospacing="1" w:after="100" w:afterAutospacing="1" w:line="360" w:lineRule="auto"/>
+        <w:jc w:val="both"/>
+        <w:rPr>
+          <w:sz w:val="28"/>
+          <w:szCs w:val="28"/>
+        </w:rPr>
+      </w:pPr>
+      <w:proofErr w:type="spellStart"/>
+      <w:r>
+        <w:rPr>
+          <w:rStyle w:val="HTML"/>
+          <w:rFonts w:ascii="Times New Roman" w:hAnsi="Times New Roman" w:cs="Times New Roman"/>
+          <w:sz w:val="28"/>
+          <w:szCs w:val="28"/>
+        </w:rPr>
+        <w:t>ofstream</w:t>
+      </w:r>
+      <w:proofErr w:type="spellEnd"/>
+      <w:r>
+        <w:rPr>
+          <w:sz w:val="28"/>
+          <w:szCs w:val="28"/>
+        </w:rPr>
+        <w:t xml:space="preserve"> — для запису,</w:t>
+      </w:r>
+    </w:p>
+    <w:p>
+      <w:pPr>
+        <w:numPr>
+          <w:ilvl w:val="0"/>
+          <w:numId w:val="10"/>
+        </w:numPr>
+        <w:spacing w:before="100" w:beforeAutospacing="1" w:after="100" w:afterAutospacing="1" w:line="360" w:lineRule="auto"/>
+        <w:jc w:val="both"/>
+        <w:rPr>
+          <w:sz w:val="28"/>
+          <w:szCs w:val="28"/>
+        </w:rPr>
+      </w:pPr>
+      <w:proofErr w:type="spellStart"/>
+      <w:r>
+        <w:rPr>
+          <w:rStyle w:val="HTML"/>
+          <w:rFonts w:ascii="Times New Roman" w:hAnsi="Times New Roman" w:cs="Times New Roman"/>
+          <w:sz w:val="28"/>
+          <w:szCs w:val="28"/>
+        </w:rPr>
+        <w:t>fstream</w:t>
+      </w:r>
+      <w:proofErr w:type="spellEnd"/>
+      <w:r>
+        <w:rPr>
+          <w:sz w:val="28"/>
+          <w:szCs w:val="28"/>
+        </w:rPr>
+        <w:t xml:space="preserve"> — для обох операцій одночасно.</w:t>
+      </w:r>
+    </w:p>
+    <w:p>
+      <w:pPr>
+        <w:spacing w:before="100" w:beforeAutospacing="1" w:after="100" w:afterAutospacing="1" w:line="360" w:lineRule="auto"/>
+        <w:ind w:firstLine="709"/>
+        <w:jc w:val="both"/>
+        <w:rPr>
+          <w:sz w:val="28"/>
+          <w:szCs w:val="28"/>
+        </w:rPr>
+      </w:pPr>
+      <w:r>
+        <w:rPr>
+          <w:rStyle w:val="a8"/>
+          <w:sz w:val="28"/>
+          <w:szCs w:val="28"/>
+        </w:rPr>
+        <w:t xml:space="preserve">12. Константи режимів відкриття у </w:t>
+      </w:r>
+      <w:proofErr w:type="spellStart"/>
+      <w:r>
+        <w:rPr>
+          <w:rStyle w:val="HTML"/>
+          <w:rFonts w:ascii="Times New Roman" w:hAnsi="Times New Roman" w:cs="Times New Roman"/>
+          <w:b/>
+          <w:bCs/>
+          <w:sz w:val="28"/>
+          <w:szCs w:val="28"/>
+        </w:rPr>
+        <w:t>ios</w:t>
+      </w:r>
+      <w:proofErr w:type="spellEnd"/>
+    </w:p>
+    <w:p>
+      <w:pPr>
+        <w:numPr>
+          <w:ilvl w:val="0"/>
+          <w:numId w:val="9"/>
+        </w:numPr>
+        <w:spacing w:before="100" w:beforeAutospacing="1" w:after="100" w:afterAutospacing="1" w:line="360" w:lineRule="auto"/>
+        <w:jc w:val="both"/>
+        <w:rPr>
+          <w:sz w:val="28"/>
+          <w:szCs w:val="28"/>
+        </w:rPr>
+      </w:pPr>
+      <w:proofErr w:type="spellStart"/>
+      <w:r>
+        <w:rPr>
+          <w:rStyle w:val="HTML"/>
+          <w:rFonts w:ascii="Times New Roman" w:hAnsi="Times New Roman" w:cs="Times New Roman"/>
+          <w:sz w:val="28"/>
+          <w:szCs w:val="28"/>
+        </w:rPr>
+        <w:t>ios</w:t>
+      </w:r>
+      <w:proofErr w:type="spellEnd"/>
+      <w:r>
+        <w:rPr>
+          <w:rStyle w:val="HTML"/>
+          <w:rFonts w:ascii="Times New Roman" w:hAnsi="Times New Roman" w:cs="Times New Roman"/>
+          <w:sz w:val="28"/>
+          <w:szCs w:val="28"/>
+        </w:rPr>
+        <w:t>::in</w:t>
+      </w:r>
+      <w:r>
+        <w:rPr>
+          <w:sz w:val="28"/>
+          <w:szCs w:val="28"/>
+        </w:rPr>
+        <w:t xml:space="preserve"> — читання,</w:t>
+      </w:r>
+    </w:p>
+    <w:p>
+      <w:pPr>
+        <w:numPr>
+          <w:ilvl w:val="0"/>
+          <w:numId w:val="9"/>
+        </w:numPr>
+        <w:spacing w:before="100" w:beforeAutospacing="1" w:after="100" w:afterAutospacing="1" w:line="360" w:lineRule="auto"/>
+        <w:jc w:val="both"/>
+        <w:rPr>
+          <w:sz w:val="28"/>
+          <w:szCs w:val="28"/>
+        </w:rPr>
+      </w:pPr>
+      <w:proofErr w:type="spellStart"/>
+      <w:r>
+        <w:rPr>
+          <w:rStyle w:val="HTML"/>
+          <w:rFonts w:ascii="Times New Roman" w:hAnsi="Times New Roman" w:cs="Times New Roman"/>
+          <w:sz w:val="28"/>
+          <w:szCs w:val="28"/>
+        </w:rPr>
+        <w:t>ios</w:t>
+      </w:r>
+      <w:proofErr w:type="spellEnd"/>
+      <w:r>
+        <w:rPr>
+          <w:rStyle w:val="HTML"/>
+          <w:rFonts w:ascii="Times New Roman" w:hAnsi="Times New Roman" w:cs="Times New Roman"/>
+          <w:sz w:val="28"/>
+          <w:szCs w:val="28"/>
+        </w:rPr>
+        <w:t>::</w:t>
+      </w:r>
+      <w:proofErr w:type="spellStart"/>
+      <w:r>
+        <w:rPr>
+          <w:rStyle w:val="HTML"/>
+          <w:rFonts w:ascii="Times New Roman" w:hAnsi="Times New Roman" w:cs="Times New Roman"/>
+          <w:sz w:val="28"/>
+          <w:szCs w:val="28"/>
+        </w:rPr>
+        <w:t>out</w:t>
+      </w:r>
+      <w:proofErr w:type="spellEnd"/>
+      <w:r>
+        <w:rPr>
+          <w:sz w:val="28"/>
+          <w:szCs w:val="28"/>
+        </w:rPr>
+        <w:t xml:space="preserve"> — запис,</w:t>
+      </w:r>
+    </w:p>
+    <w:p>
+      <w:pPr>
+        <w:numPr>
+          <w:ilvl w:val="0"/>
+          <w:numId w:val="9"/>
+        </w:numPr>
+        <w:spacing w:before="100" w:beforeAutospacing="1" w:after="100" w:afterAutospacing="1" w:line="360" w:lineRule="auto"/>
+        <w:jc w:val="both"/>
+        <w:rPr>
+          <w:sz w:val="28"/>
+          <w:szCs w:val="28"/>
+        </w:rPr>
+      </w:pPr>
+      <w:proofErr w:type="spellStart"/>
+      <w:r>
+        <w:rPr>
+          <w:rStyle w:val="HTML"/>
+          <w:rFonts w:ascii="Times New Roman" w:hAnsi="Times New Roman" w:cs="Times New Roman"/>
+          <w:sz w:val="28"/>
+          <w:szCs w:val="28"/>
+        </w:rPr>
+        <w:t>ios</w:t>
+      </w:r>
+      <w:proofErr w:type="spellEnd"/>
+      <w:r>
+        <w:rPr>
+          <w:rStyle w:val="HTML"/>
+          <w:rFonts w:ascii="Times New Roman" w:hAnsi="Times New Roman" w:cs="Times New Roman"/>
+          <w:sz w:val="28"/>
+          <w:szCs w:val="28"/>
+        </w:rPr>
+        <w:t>::</w:t>
+      </w:r>
+      <w:proofErr w:type="spellStart"/>
+      <w:r>
+        <w:rPr>
+          <w:rStyle w:val="HTML"/>
+          <w:rFonts w:ascii="Times New Roman" w:hAnsi="Times New Roman" w:cs="Times New Roman"/>
+          <w:sz w:val="28"/>
+          <w:szCs w:val="28"/>
+        </w:rPr>
+        <w:t>app</w:t>
+      </w:r>
+      <w:proofErr w:type="spellEnd"/>
+      <w:r>
+        <w:rPr>
+          <w:sz w:val="28"/>
+          <w:szCs w:val="28"/>
+        </w:rPr>
+        <w:t xml:space="preserve"> — дописування в кінець,</w:t>
+      </w:r>
+    </w:p>
+    <w:p>
+      <w:pPr>
+        <w:numPr>
+          <w:ilvl w:val="0"/>
+          <w:numId w:val="9"/>
+        </w:numPr>
+        <w:spacing w:before="100" w:beforeAutospacing="1" w:after="100" w:afterAutospacing="1" w:line="360" w:lineRule="auto"/>
+        <w:jc w:val="both"/>
+        <w:rPr>
+          <w:sz w:val="28"/>
+          <w:szCs w:val="28"/>
+        </w:rPr>
+      </w:pPr>
+      <w:proofErr w:type="spellStart"/>
+      <w:r>
+        <w:rPr>
+          <w:rStyle w:val="HTML"/>
+          <w:rFonts w:ascii="Times New Roman" w:hAnsi="Times New Roman" w:cs="Times New Roman"/>
+          <w:sz w:val="28"/>
+          <w:szCs w:val="28"/>
+        </w:rPr>
+        <w:t>ios</w:t>
+      </w:r>
+      <w:proofErr w:type="spellEnd"/>
+      <w:r>
+        <w:rPr>
+          <w:rStyle w:val="HTML"/>
+          <w:rFonts w:ascii="Times New Roman" w:hAnsi="Times New Roman" w:cs="Times New Roman"/>
+          <w:sz w:val="28"/>
+          <w:szCs w:val="28"/>
+        </w:rPr>
+        <w:t>::</w:t>
+      </w:r>
+      <w:proofErr w:type="spellStart"/>
+      <w:r>
+        <w:rPr>
+          <w:rStyle w:val="HTML"/>
+          <w:rFonts w:ascii="Times New Roman" w:hAnsi="Times New Roman" w:cs="Times New Roman"/>
+          <w:sz w:val="28"/>
+          <w:szCs w:val="28"/>
+        </w:rPr>
+        <w:t>binary</w:t>
+      </w:r>
+      <w:proofErr w:type="spellEnd"/>
+      <w:r>
+        <w:rPr>
+          <w:sz w:val="28"/>
+          <w:szCs w:val="28"/>
+        </w:rPr>
+        <w:t xml:space="preserve"> — бінарний режим,</w:t>
+      </w:r>
+    </w:p>
+    <w:p>
+      <w:pPr>
+        <w:numPr>
+          <w:ilvl w:val="0"/>
+          <w:numId w:val="9"/>
+        </w:numPr>
+        <w:spacing w:before="100" w:beforeAutospacing="1" w:after="100" w:afterAutospacing="1" w:line="360" w:lineRule="auto"/>
+        <w:jc w:val="both"/>
+        <w:rPr>
+          <w:sz w:val="28"/>
+          <w:szCs w:val="28"/>
+        </w:rPr>
+      </w:pPr>
+      <w:proofErr w:type="spellStart"/>
+      <w:r>
+        <w:rPr>
+          <w:rStyle w:val="HTML"/>
+          <w:rFonts w:ascii="Times New Roman" w:hAnsi="Times New Roman" w:cs="Times New Roman"/>
+          <w:sz w:val="28"/>
+          <w:szCs w:val="28"/>
+        </w:rPr>
+        <w:t>ios</w:t>
+      </w:r>
+      <w:proofErr w:type="spellEnd"/>
+      <w:r>
+        <w:rPr>
+          <w:rStyle w:val="HTML"/>
+          <w:rFonts w:ascii="Times New Roman" w:hAnsi="Times New Roman" w:cs="Times New Roman"/>
+          <w:sz w:val="28"/>
+          <w:szCs w:val="28"/>
+        </w:rPr>
+        <w:t>::</w:t>
+      </w:r>
+      <w:proofErr w:type="spellStart"/>
+      <w:r>
+        <w:rPr>
+          <w:rStyle w:val="HTML"/>
+          <w:rFonts w:ascii="Times New Roman" w:hAnsi="Times New Roman" w:cs="Times New Roman"/>
+          <w:sz w:val="28"/>
+          <w:szCs w:val="28"/>
+        </w:rPr>
+        <w:t>trunc</w:t>
+      </w:r>
+      <w:proofErr w:type="spellEnd"/>
+      <w:r>
+        <w:rPr>
+          <w:sz w:val="28"/>
+          <w:szCs w:val="28"/>
+        </w:rPr>
+        <w:t xml:space="preserve"> — видалення вмісту при відкритті.</w:t>
+      </w:r>
+    </w:p>
+    <w:p>
+      <w:pPr>
+        <w:spacing w:before="100" w:beforeAutospacing="1" w:after="100" w:afterAutospacing="1" w:line="360" w:lineRule="auto"/>
+        <w:ind w:firstLine="709"/>
+        <w:jc w:val="both"/>
+        <w:rPr>
+          <w:sz w:val="28"/>
+          <w:szCs w:val="28"/>
+        </w:rPr>
+      </w:pPr>
+      <w:r>
+        <w:rPr>
+          <w:rStyle w:val="a8"/>
+          <w:sz w:val="28"/>
+          <w:szCs w:val="28"/>
+        </w:rPr>
+        <w:t>13. Основні методи файлових потоків</w:t>
+      </w:r>
+    </w:p>
+    <w:p>
+      <w:pPr>
+        <w:numPr>
+          <w:ilvl w:val="0"/>
+          <w:numId w:val="11"/>
+        </w:numPr>
+        <w:spacing w:before="100" w:beforeAutospacing="1" w:after="100" w:afterAutospacing="1" w:line="360" w:lineRule="auto"/>
+        <w:jc w:val="both"/>
+        <w:rPr>
+          <w:sz w:val="28"/>
+          <w:szCs w:val="28"/>
+        </w:rPr>
+      </w:pPr>
+      <w:r>
+        <w:rPr>
+          <w:sz w:val="28"/>
+          <w:szCs w:val="28"/>
+        </w:rPr>
+        <w:t xml:space="preserve">Відкриття: </w:t>
+      </w:r>
+      <w:proofErr w:type="spellStart"/>
+      <w:r>
+        <w:rPr>
+          <w:rStyle w:val="HTML"/>
+          <w:rFonts w:ascii="Times New Roman" w:hAnsi="Times New Roman" w:cs="Times New Roman"/>
+          <w:sz w:val="28"/>
+          <w:szCs w:val="28"/>
+        </w:rPr>
+        <w:t>open</w:t>
+      </w:r>
+      <w:proofErr w:type="spellEnd"/>
+      <w:r>
+        <w:rPr>
+          <w:rStyle w:val="HTML"/>
+          <w:rFonts w:ascii="Times New Roman" w:hAnsi="Times New Roman" w:cs="Times New Roman"/>
+          <w:sz w:val="28"/>
+          <w:szCs w:val="28"/>
+        </w:rPr>
+        <w:t>()</w:t>
+      </w:r>
+      <w:r>
+        <w:rPr>
+          <w:sz w:val="28"/>
+          <w:szCs w:val="28"/>
+        </w:rPr>
+        <w:t>,</w:t>
+      </w:r>
+    </w:p>
+    <w:p>
+      <w:pPr>
+        <w:numPr>
+          <w:ilvl w:val="0"/>
+          <w:numId w:val="11"/>
+        </w:numPr>
+        <w:spacing w:before="100" w:beforeAutospacing="1" w:after="100" w:afterAutospacing="1" w:line="360" w:lineRule="auto"/>
+        <w:jc w:val="both"/>
+        <w:rPr>
+          <w:sz w:val="28"/>
+          <w:szCs w:val="28"/>
+        </w:rPr>
+      </w:pPr>
+      <w:r>
+        <w:rPr>
+          <w:sz w:val="28"/>
+          <w:szCs w:val="28"/>
+        </w:rPr>
+        <w:t xml:space="preserve">Закриття: </w:t>
+      </w:r>
+      <w:proofErr w:type="spellStart"/>
+      <w:r>
+        <w:rPr>
+          <w:rStyle w:val="HTML"/>
+          <w:rFonts w:ascii="Times New Roman" w:hAnsi="Times New Roman" w:cs="Times New Roman"/>
+          <w:sz w:val="28"/>
+          <w:szCs w:val="28"/>
+        </w:rPr>
+        <w:t>close</w:t>
+      </w:r>
+      <w:proofErr w:type="spellEnd"/>
+      <w:r>
+        <w:rPr>
+          <w:rStyle w:val="HTML"/>
+          <w:rFonts w:ascii="Times New Roman" w:hAnsi="Times New Roman" w:cs="Times New Roman"/>
+          <w:sz w:val="28"/>
+          <w:szCs w:val="28"/>
+        </w:rPr>
+        <w:t>()</w:t>
+      </w:r>
+      <w:r>
+        <w:rPr>
+          <w:sz w:val="28"/>
+          <w:szCs w:val="28"/>
+        </w:rPr>
+        <w:t>,</w:t>
+      </w:r>
+    </w:p>
+    <w:p>
+      <w:pPr>
+        <w:numPr>
+          <w:ilvl w:val="0"/>
+          <w:numId w:val="11"/>
+        </w:numPr>
+        <w:spacing w:before="100" w:beforeAutospacing="1" w:after="100" w:afterAutospacing="1" w:line="360" w:lineRule="auto"/>
+        <w:jc w:val="both"/>
+        <w:rPr>
+          <w:sz w:val="28"/>
+          <w:szCs w:val="28"/>
+        </w:rPr>
+      </w:pPr>
+      <w:r>
+        <w:rPr>
+          <w:sz w:val="28"/>
+          <w:szCs w:val="28"/>
+        </w:rPr>
+        <w:t xml:space="preserve">Перевірка кінця файлу: </w:t>
+      </w:r>
+      <w:proofErr w:type="spellStart"/>
+      <w:r>
+        <w:rPr>
+          <w:rStyle w:val="HTML"/>
+          <w:rFonts w:ascii="Times New Roman" w:hAnsi="Times New Roman" w:cs="Times New Roman"/>
+          <w:sz w:val="28"/>
+          <w:szCs w:val="28"/>
+        </w:rPr>
+        <w:t>eof</w:t>
+      </w:r>
+      <w:proofErr w:type="spellEnd"/>
+      <w:r>
+        <w:rPr>
+          <w:rStyle w:val="HTML"/>
+          <w:rFonts w:ascii="Times New Roman" w:hAnsi="Times New Roman" w:cs="Times New Roman"/>
+          <w:sz w:val="28"/>
+          <w:szCs w:val="28"/>
+        </w:rPr>
+        <w:t>()</w:t>
+      </w:r>
+      <w:r>
+        <w:rPr>
+          <w:sz w:val="28"/>
+          <w:szCs w:val="28"/>
+        </w:rPr>
+        <w:t>.</w:t>
+      </w:r>
+    </w:p>
+    <w:p>
+      <w:pPr>
+        <w:spacing w:before="100" w:beforeAutospacing="1" w:after="100" w:afterAutospacing="1" w:line="360" w:lineRule="auto"/>
+        <w:ind w:firstLine="709"/>
+        <w:jc w:val="both"/>
+        <w:rPr>
+          <w:sz w:val="28"/>
+          <w:szCs w:val="28"/>
+        </w:rPr>
+      </w:pPr>
+      <w:r>
+        <w:rPr>
+          <w:rStyle w:val="a8"/>
+          <w:sz w:val="28"/>
+          <w:szCs w:val="28"/>
+        </w:rPr>
+        <w:t xml:space="preserve">14. Як видалити послідовність символів із </w:t>
+      </w:r>
+      <w:proofErr w:type="spellStart"/>
+      <w:r>
+        <w:rPr>
+          <w:rStyle w:val="a8"/>
+          <w:sz w:val="28"/>
+          <w:szCs w:val="28"/>
+        </w:rPr>
+        <w:t>файла</w:t>
+      </w:r>
+      <w:proofErr w:type="spellEnd"/>
+      <w:r>
+        <w:rPr>
+          <w:sz w:val="28"/>
+          <w:szCs w:val="28"/>
+        </w:rPr>
+        <w:br/>
+        <w:t>Прочитати вміст у буфер або тимчасовий файл, пропустити непотрібні символи, зберегти очищений вміст назад у файл.</w:t>
+      </w:r>
+    </w:p>
+    <w:p>
+      <w:pPr>
+        <w:spacing w:before="100" w:beforeAutospacing="1" w:after="100" w:afterAutospacing="1" w:line="360" w:lineRule="auto"/>
+        <w:ind w:firstLine="709"/>
+        <w:jc w:val="both"/>
+        <w:rPr>
+          <w:sz w:val="28"/>
+          <w:szCs w:val="28"/>
+        </w:rPr>
+      </w:pPr>
+      <w:r>
+        <w:rPr>
+          <w:rStyle w:val="a8"/>
+          <w:sz w:val="28"/>
+          <w:szCs w:val="28"/>
+        </w:rPr>
+        <w:lastRenderedPageBreak/>
+        <w:t>15. Складені типи даних і їх обробка</w:t>
+      </w:r>
+      <w:r>
+        <w:rPr>
+          <w:sz w:val="28"/>
+          <w:szCs w:val="28"/>
+        </w:rPr>
+        <w:br/>
+        <w:t xml:space="preserve">До таких типів належать масиви, структури, об’єднання, </w:t>
+      </w:r>
+      <w:proofErr w:type="spellStart"/>
+      <w:r>
+        <w:rPr>
+          <w:sz w:val="28"/>
+          <w:szCs w:val="28"/>
+        </w:rPr>
+        <w:t>enum</w:t>
+      </w:r>
+      <w:proofErr w:type="spellEnd"/>
+      <w:r>
+        <w:rPr>
+          <w:sz w:val="28"/>
+          <w:szCs w:val="28"/>
+        </w:rPr>
+        <w:t>. Їх обробка залежить від доступу до елементів, обсягу пам’яті та способу зберігання.</w:t>
+      </w:r>
+    </w:p>
+    <w:p>
+      <w:pPr>
+        <w:spacing w:before="100" w:beforeAutospacing="1" w:after="100" w:afterAutospacing="1" w:line="360" w:lineRule="auto"/>
+        <w:ind w:firstLine="709"/>
+        <w:jc w:val="both"/>
+        <w:rPr>
+          <w:sz w:val="28"/>
+          <w:szCs w:val="28"/>
+        </w:rPr>
+      </w:pPr>
+      <w:r>
+        <w:rPr>
+          <w:rStyle w:val="a8"/>
+          <w:sz w:val="28"/>
+          <w:szCs w:val="28"/>
+        </w:rPr>
+        <w:t>16. Робота з множинами: пошук, додавання, вилучення</w:t>
+      </w:r>
+      <w:r>
+        <w:rPr>
+          <w:sz w:val="28"/>
+          <w:szCs w:val="28"/>
+        </w:rPr>
+        <w:br/>
+        <w:t xml:space="preserve">Множини можна реалізовувати як побітові масиви або через STL-контейнери. Додавання — установка біта, видалення — </w:t>
+      </w:r>
+      <w:proofErr w:type="spellStart"/>
+      <w:r>
+        <w:rPr>
+          <w:sz w:val="28"/>
+          <w:szCs w:val="28"/>
+        </w:rPr>
+        <w:t>обнулення</w:t>
+      </w:r>
+      <w:proofErr w:type="spellEnd"/>
+      <w:r>
+        <w:rPr>
+          <w:sz w:val="28"/>
+          <w:szCs w:val="28"/>
+        </w:rPr>
+        <w:t>, пошук — перевірка значення біта.</w:t>
+      </w:r>
+    </w:p>
+    <w:p>
+      <w:pPr>
+        <w:spacing w:before="100" w:beforeAutospacing="1" w:after="100" w:afterAutospacing="1" w:line="360" w:lineRule="auto"/>
+        <w:ind w:firstLine="709"/>
+        <w:jc w:val="both"/>
+        <w:rPr>
+          <w:sz w:val="28"/>
+          <w:szCs w:val="28"/>
+        </w:rPr>
+      </w:pPr>
+      <w:r>
+        <w:rPr>
+          <w:rStyle w:val="a8"/>
+          <w:sz w:val="28"/>
+          <w:szCs w:val="28"/>
+        </w:rPr>
+        <w:t>17. Перетворення типів у C++</w:t>
+      </w:r>
+    </w:p>
+    <w:p>
+      <w:pPr>
+        <w:numPr>
+          <w:ilvl w:val="0"/>
+          <w:numId w:val="12"/>
+        </w:numPr>
+        <w:spacing w:before="100" w:beforeAutospacing="1" w:after="100" w:afterAutospacing="1" w:line="360" w:lineRule="auto"/>
+        <w:jc w:val="both"/>
+        <w:rPr>
+          <w:sz w:val="28"/>
+          <w:szCs w:val="28"/>
+        </w:rPr>
+      </w:pPr>
+      <w:r>
+        <w:rPr>
+          <w:sz w:val="28"/>
+          <w:szCs w:val="28"/>
+        </w:rPr>
+        <w:t xml:space="preserve">Неявне — компілятор автоматично змінює тип (наприклад, </w:t>
+      </w:r>
+      <w:proofErr w:type="spellStart"/>
+      <w:r>
+        <w:rPr>
+          <w:sz w:val="28"/>
+          <w:szCs w:val="28"/>
+        </w:rPr>
+        <w:t>int</w:t>
+      </w:r>
+      <w:proofErr w:type="spellEnd"/>
+      <w:r>
+        <w:rPr>
+          <w:sz w:val="28"/>
+          <w:szCs w:val="28"/>
+        </w:rPr>
+        <w:t xml:space="preserve"> → </w:t>
+      </w:r>
+      <w:proofErr w:type="spellStart"/>
+      <w:r>
+        <w:rPr>
+          <w:sz w:val="28"/>
+          <w:szCs w:val="28"/>
+        </w:rPr>
+        <w:t>double</w:t>
+      </w:r>
+      <w:proofErr w:type="spellEnd"/>
+      <w:r>
+        <w:rPr>
+          <w:sz w:val="28"/>
+          <w:szCs w:val="28"/>
+        </w:rPr>
+        <w:t>).</w:t>
+      </w:r>
+    </w:p>
+    <w:p>
+      <w:pPr>
+        <w:numPr>
+          <w:ilvl w:val="0"/>
+          <w:numId w:val="12"/>
+        </w:numPr>
+        <w:spacing w:before="100" w:beforeAutospacing="1" w:after="100" w:afterAutospacing="1" w:line="360" w:lineRule="auto"/>
+        <w:jc w:val="both"/>
+        <w:rPr>
+          <w:sz w:val="28"/>
+          <w:szCs w:val="28"/>
+        </w:rPr>
+      </w:pPr>
+      <w:r>
+        <w:rPr>
+          <w:sz w:val="28"/>
+          <w:szCs w:val="28"/>
+        </w:rPr>
+        <w:t xml:space="preserve">Явне — програміст використовує кастинг (наприклад, </w:t>
+      </w:r>
+      <w:r>
+        <w:rPr>
+          <w:rStyle w:val="HTML"/>
+          <w:rFonts w:ascii="Times New Roman" w:hAnsi="Times New Roman" w:cs="Times New Roman"/>
+          <w:sz w:val="28"/>
+          <w:szCs w:val="28"/>
+        </w:rPr>
+        <w:t>(</w:t>
+      </w:r>
+      <w:proofErr w:type="spellStart"/>
+      <w:r>
+        <w:rPr>
+          <w:rStyle w:val="HTML"/>
+          <w:rFonts w:ascii="Times New Roman" w:hAnsi="Times New Roman" w:cs="Times New Roman"/>
+          <w:sz w:val="28"/>
+          <w:szCs w:val="28"/>
+        </w:rPr>
+        <w:t>int</w:t>
+      </w:r>
+      <w:proofErr w:type="spellEnd"/>
+      <w:r>
+        <w:rPr>
+          <w:rStyle w:val="HTML"/>
+          <w:rFonts w:ascii="Times New Roman" w:hAnsi="Times New Roman" w:cs="Times New Roman"/>
+          <w:sz w:val="28"/>
+          <w:szCs w:val="28"/>
+        </w:rPr>
+        <w:t>)x</w:t>
+      </w:r>
+      <w:r>
+        <w:rPr>
+          <w:sz w:val="28"/>
+          <w:szCs w:val="28"/>
+        </w:rPr>
+        <w:t>).</w:t>
+      </w:r>
+    </w:p>
+    <w:p>
+      <w:pPr>
+        <w:spacing w:before="100" w:beforeAutospacing="1" w:after="100" w:afterAutospacing="1" w:line="360" w:lineRule="auto"/>
+        <w:ind w:firstLine="709"/>
+        <w:jc w:val="both"/>
+        <w:rPr>
+          <w:sz w:val="28"/>
+          <w:szCs w:val="28"/>
+        </w:rPr>
+      </w:pPr>
+      <w:r>
+        <w:rPr>
+          <w:rStyle w:val="a8"/>
+          <w:sz w:val="28"/>
+          <w:szCs w:val="28"/>
+        </w:rPr>
+        <w:t xml:space="preserve">18. Коли доцільно використовувати </w:t>
+      </w:r>
+      <w:proofErr w:type="spellStart"/>
+      <w:r>
+        <w:rPr>
+          <w:rStyle w:val="HTML"/>
+          <w:rFonts w:ascii="Times New Roman" w:hAnsi="Times New Roman" w:cs="Times New Roman"/>
+          <w:b/>
+          <w:bCs/>
+          <w:sz w:val="28"/>
+          <w:szCs w:val="28"/>
+        </w:rPr>
+        <w:t>union</w:t>
+      </w:r>
+      <w:proofErr w:type="spellEnd"/>
+      <w:r>
+        <w:rPr>
+          <w:sz w:val="28"/>
+          <w:szCs w:val="28"/>
+        </w:rPr>
+        <w:br/>
+        <w:t>Коли потрібно заощадити пам’ять, зберігаючи у структурі лише одне з кількох можливих значень одночасно.</w:t>
+      </w:r>
+    </w:p>
+    <w:p>
+      <w:pPr>
+        <w:spacing w:before="100" w:beforeAutospacing="1" w:after="100" w:afterAutospacing="1" w:line="360" w:lineRule="auto"/>
+        <w:ind w:firstLine="709"/>
+        <w:jc w:val="both"/>
+        <w:rPr>
+          <w:sz w:val="28"/>
+          <w:szCs w:val="28"/>
+        </w:rPr>
+      </w:pPr>
+      <w:r>
+        <w:rPr>
+          <w:rStyle w:val="a8"/>
+          <w:sz w:val="28"/>
+          <w:szCs w:val="28"/>
+        </w:rPr>
+        <w:t>19. Як знайти число у текстовому файлі</w:t>
+      </w:r>
+      <w:r>
+        <w:rPr>
+          <w:sz w:val="28"/>
+          <w:szCs w:val="28"/>
+        </w:rPr>
+        <w:br/>
+        <w:t>Зчитувати дані з файлу (по символу або слову) й порівнювати з цільовим числом. Якщо знайдено — виконати необхідну дію.</w:t>
+      </w:r>
+    </w:p>
+    <w:p>
+      <w:pPr>
+        <w:spacing w:before="100" w:beforeAutospacing="1" w:after="100" w:afterAutospacing="1" w:line="360" w:lineRule="auto"/>
+        <w:ind w:firstLine="709"/>
+        <w:jc w:val="both"/>
+        <w:rPr>
+          <w:sz w:val="28"/>
+          <w:szCs w:val="28"/>
+        </w:rPr>
+      </w:pPr>
+      <w:r>
+        <w:rPr>
+          <w:rStyle w:val="a8"/>
+          <w:sz w:val="28"/>
+          <w:szCs w:val="28"/>
+        </w:rPr>
+        <w:t xml:space="preserve">20. Що зберігається у </w:t>
+      </w:r>
+      <w:proofErr w:type="spellStart"/>
+      <w:r>
+        <w:rPr>
+          <w:rStyle w:val="HTML"/>
+          <w:rFonts w:ascii="Times New Roman" w:hAnsi="Times New Roman" w:cs="Times New Roman"/>
+          <w:b/>
+          <w:bCs/>
+          <w:sz w:val="28"/>
+          <w:szCs w:val="28"/>
+        </w:rPr>
+        <w:t>symbol_transaction</w:t>
+      </w:r>
+      <w:proofErr w:type="spellEnd"/>
+      <w:r>
+        <w:rPr>
+          <w:rStyle w:val="HTML"/>
+          <w:rFonts w:ascii="Times New Roman" w:hAnsi="Times New Roman" w:cs="Times New Roman"/>
+          <w:b/>
+          <w:bCs/>
+          <w:sz w:val="28"/>
+          <w:szCs w:val="28"/>
+        </w:rPr>
+        <w:t xml:space="preserve"> = </w:t>
+      </w:r>
+      <w:proofErr w:type="spellStart"/>
+      <w:r>
+        <w:rPr>
+          <w:rStyle w:val="HTML"/>
+          <w:rFonts w:ascii="Times New Roman" w:hAnsi="Times New Roman" w:cs="Times New Roman"/>
+          <w:b/>
+          <w:bCs/>
+          <w:sz w:val="28"/>
+          <w:szCs w:val="28"/>
+        </w:rPr>
+        <w:t>sizeof</w:t>
+      </w:r>
+      <w:proofErr w:type="spellEnd"/>
+      <w:r>
+        <w:rPr>
+          <w:rStyle w:val="HTML"/>
+          <w:rFonts w:ascii="Times New Roman" w:hAnsi="Times New Roman" w:cs="Times New Roman"/>
+          <w:b/>
+          <w:bCs/>
+          <w:sz w:val="28"/>
+          <w:szCs w:val="28"/>
+        </w:rPr>
+        <w:t xml:space="preserve"> </w:t>
+      </w:r>
+      <w:proofErr w:type="spellStart"/>
+      <w:r>
+        <w:rPr>
+          <w:rStyle w:val="HTML"/>
+          <w:rFonts w:ascii="Times New Roman" w:hAnsi="Times New Roman" w:cs="Times New Roman"/>
+          <w:b/>
+          <w:bCs/>
+          <w:sz w:val="28"/>
+          <w:szCs w:val="28"/>
+        </w:rPr>
+        <w:t>short</w:t>
+      </w:r>
+      <w:proofErr w:type="spellEnd"/>
+      <w:r>
+        <w:rPr>
+          <w:rStyle w:val="HTML"/>
+          <w:rFonts w:ascii="Times New Roman" w:hAnsi="Times New Roman" w:cs="Times New Roman"/>
+          <w:b/>
+          <w:bCs/>
+          <w:sz w:val="28"/>
+          <w:szCs w:val="28"/>
+        </w:rPr>
+        <w:t>('R')</w:t>
+      </w:r>
+      <w:r>
+        <w:rPr>
+          <w:sz w:val="28"/>
+          <w:szCs w:val="28"/>
+        </w:rPr>
+        <w:br/>
+        <w:t xml:space="preserve">Оператор </w:t>
+      </w:r>
+      <w:proofErr w:type="spellStart"/>
+      <w:r>
+        <w:rPr>
+          <w:rStyle w:val="HTML"/>
+          <w:rFonts w:ascii="Times New Roman" w:hAnsi="Times New Roman" w:cs="Times New Roman"/>
+          <w:sz w:val="28"/>
+          <w:szCs w:val="28"/>
+        </w:rPr>
+        <w:t>sizeof</w:t>
+      </w:r>
+      <w:proofErr w:type="spellEnd"/>
+      <w:r>
+        <w:rPr>
+          <w:sz w:val="28"/>
+          <w:szCs w:val="28"/>
+        </w:rPr>
+        <w:t xml:space="preserve"> повертає розмір типу </w:t>
+      </w:r>
+      <w:proofErr w:type="spellStart"/>
+      <w:r>
+        <w:rPr>
+          <w:rStyle w:val="HTML"/>
+          <w:rFonts w:ascii="Times New Roman" w:hAnsi="Times New Roman" w:cs="Times New Roman"/>
+          <w:sz w:val="28"/>
+          <w:szCs w:val="28"/>
+        </w:rPr>
+        <w:t>short</w:t>
+      </w:r>
+      <w:proofErr w:type="spellEnd"/>
+      <w:r>
+        <w:rPr>
+          <w:sz w:val="28"/>
+          <w:szCs w:val="28"/>
+        </w:rPr>
+        <w:t xml:space="preserve">, незалежно від значення </w:t>
+      </w:r>
+      <w:r>
+        <w:rPr>
+          <w:rStyle w:val="HTML"/>
+          <w:rFonts w:ascii="Times New Roman" w:hAnsi="Times New Roman" w:cs="Times New Roman"/>
+          <w:sz w:val="28"/>
+          <w:szCs w:val="28"/>
+        </w:rPr>
+        <w:t>'R'</w:t>
+      </w:r>
+      <w:r>
+        <w:rPr>
+          <w:sz w:val="28"/>
+          <w:szCs w:val="28"/>
+        </w:rPr>
+        <w:t>. Зазвичай це 2 байти, і саме це значення зберігається у змінній</w:t>
+      </w:r>
+    </w:p>
+    <w:p>
+      <w:pPr>
+        <w:spacing w:line="360" w:lineRule="auto"/>
+        <w:ind w:firstLine="709"/>
+        <w:jc w:val="both"/>
+        <w:rPr>
+          <w:b/>
+          <w:bCs/>
+          <w:sz w:val="28"/>
+          <w:szCs w:val="28"/>
+          <w:lang w:val="ru-RU"/>
+        </w:rPr>
+      </w:pPr>
+    </w:p>
     <w:sectPr>
       <w:headerReference w:type="even" r:id="rId11"/>
       <w:headerReference w:type="default" r:id="rId12"/>
